--- a/Unidad 11 - Navegación, estado y responsive en Flutter/Unidad 11 - Navegación, estado y responsive en Flutter.docx
+++ b/Unidad 11 - Navegación, estado y responsive en Flutter/Unidad 11 - Navegación, estado y responsive en Flutter.docx
@@ -74,12 +74,12 @@
             <wp:extent cx="6120000" cy="723900"/>
             <wp:effectExtent b="0" l="0" r="0" t="0"/>
             <wp:wrapSquare wrapText="bothSides" distB="114300" distT="114300" distL="114300" distR="114300"/>
-            <wp:docPr id="4" name="image2.png"/>
+            <wp:docPr id="4" name="image5.png"/>
             <a:graphic>
               <a:graphicData uri="http://schemas.openxmlformats.org/drawingml/2006/picture">
                 <pic:pic>
                   <pic:nvPicPr>
-                    <pic:cNvPr id="0" name="image2.png"/>
+                    <pic:cNvPr id="0" name="image5.png"/>
                     <pic:cNvPicPr preferRelativeResize="0"/>
                   </pic:nvPicPr>
                   <pic:blipFill>
@@ -113,12 +113,12 @@
           <wp:inline distB="114300" distT="114300" distL="114300" distR="114300">
             <wp:extent cx="447675" cy="57150"/>
             <wp:effectExtent b="0" l="0" r="0" t="0"/>
-            <wp:docPr descr="short line" id="2" name="image5.png"/>
+            <wp:docPr descr="short line" id="2" name="image4.png"/>
             <a:graphic>
               <a:graphicData uri="http://schemas.openxmlformats.org/drawingml/2006/picture">
                 <pic:pic>
                   <pic:nvPicPr>
-                    <pic:cNvPr descr="short line" id="0" name="image5.png"/>
+                    <pic:cNvPr descr="short line" id="0" name="image4.png"/>
                     <pic:cNvPicPr preferRelativeResize="0"/>
                   </pic:nvPicPr>
                   <pic:blipFill>
@@ -304,12 +304,12 @@
             <wp:extent cx="922564" cy="322898"/>
             <wp:effectExtent b="0" l="0" r="0" t="0"/>
             <wp:wrapSquare wrapText="bothSides" distB="57150" distT="57150" distL="57150" distR="57150"/>
-            <wp:docPr id="3" name="image3.png"/>
+            <wp:docPr id="3" name="image2.png"/>
             <a:graphic>
               <a:graphicData uri="http://schemas.openxmlformats.org/drawingml/2006/picture">
                 <pic:pic>
                   <pic:nvPicPr>
-                    <pic:cNvPr id="0" name="image3.png"/>
+                    <pic:cNvPr id="0" name="image2.png"/>
                     <pic:cNvPicPr preferRelativeResize="0"/>
                   </pic:nvPicPr>
                   <pic:blipFill>
@@ -690,7 +690,7 @@
     </w:p>
     <w:sdt>
       <w:sdtPr>
-        <w:id w:val="-272456784"/>
+        <w:id w:val="2049528601"/>
         <w:docPartObj>
           <w:docPartGallery w:val="Table of Contents"/>
           <w:docPartUnique w:val="1"/>
@@ -787,7 +787,7 @@
                 <w:vertAlign w:val="baseline"/>
                 <w:rtl w:val="0"/>
               </w:rPr>
-              <w:t xml:space="preserve">2. MVVM en Flutter: Explicación Teórica</w:t>
+              <w:t xml:space="preserve">2. MVVM en Flutter: explicación teórica</w:t>
               <w:tab/>
               <w:t xml:space="preserve">3</w:t>
             </w:r>
@@ -1031,7 +1031,7 @@
                 <w:vertAlign w:val="baseline"/>
                 <w:rtl w:val="0"/>
               </w:rPr>
-              <w:t xml:space="preserve">3.4-4 Go Router (declarativo, URL-friendly, recomendado para apps complejas / web)</w:t>
+              <w:t xml:space="preserve">3.4. Go Router (declarativo, URL-friendly, recomendado para apps complejas / web)</w:t>
               <w:tab/>
               <w:t xml:space="preserve">10</w:t>
             </w:r>
@@ -1128,7 +1128,7 @@
                 <w:vertAlign w:val="baseline"/>
                 <w:rtl w:val="0"/>
               </w:rPr>
-              <w:t xml:space="preserve">4. Gestión de Estado en Flutter</w:t>
+              <w:t xml:space="preserve">4. Gestión de estado en Flutter</w:t>
               <w:tab/>
               <w:t xml:space="preserve">13</w:t>
             </w:r>
@@ -1275,7 +1275,7 @@
                 <w:vertAlign w:val="baseline"/>
                 <w:rtl w:val="0"/>
               </w:rPr>
-              <w:t xml:space="preserve">4. 3. Riverpod → Moderno, Escalable y Desacoplado</w:t>
+              <w:t xml:space="preserve">4. 3. Riverpod → Moderno, escalable y desacoplado</w:t>
               <w:tab/>
               <w:t xml:space="preserve">16</w:t>
             </w:r>
@@ -1323,7 +1323,7 @@
                 <w:vertAlign w:val="baseline"/>
                 <w:rtl w:val="0"/>
               </w:rPr>
-              <w:t xml:space="preserve">5. Diseño responsivo y adaptabilidad en Flutter</w:t>
+              <w:t xml:space="preserve">5. Diseño responsive y adaptabilidad en Flutter</w:t>
               <w:tab/>
               <w:t xml:space="preserve">17</w:t>
             </w:r>
@@ -1684,7 +1684,7 @@
         <w:rPr>
           <w:rtl w:val="0"/>
         </w:rPr>
-        <w:t xml:space="preserve">2. MVVM en Flutter: Explicación Teórica</w:t>
+        <w:t xml:space="preserve">2. MVVM en Flutter: explicación teórica</w:t>
       </w:r>
     </w:p>
     <w:p>
@@ -7193,7 +7193,7 @@
         <w:rPr>
           <w:rtl w:val="0"/>
         </w:rPr>
-        <w:t xml:space="preserve">3.4-4 Go Router (declarativo, URL-friendly, recomendado para apps complejas / web)</w:t>
+        <w:t xml:space="preserve">3.4. Go Router (declarativo, URL-friendly, recomendado para apps complejas / web)</w:t>
       </w:r>
     </w:p>
     <w:p>
@@ -9558,7 +9558,7 @@
         <w:rPr>
           <w:rtl w:val="0"/>
         </w:rPr>
-        <w:t xml:space="preserve">4. Gestión de Estado en Flutter</w:t>
+        <w:t xml:space="preserve">4. Gestión de estado en Flutter</w:t>
       </w:r>
     </w:p>
     <w:p>
@@ -11943,7 +11943,7 @@
         <w:rPr>
           <w:rtl w:val="0"/>
         </w:rPr>
-        <w:t xml:space="preserve">4. 3. Riverpod → Moderno, Escalable y Desacoplado</w:t>
+        <w:t xml:space="preserve">4. 3. Riverpod → Moderno, escalable y desacoplado</w:t>
       </w:r>
     </w:p>
     <w:p>
@@ -12785,7 +12785,7 @@
         <w:rPr>
           <w:rtl w:val="0"/>
         </w:rPr>
-        <w:t xml:space="preserve">5. Diseño responsivo y adaptabilidad en Flutter</w:t>
+        <w:t xml:space="preserve">5. Diseño responsive y adaptabilidad en Flutter</w:t>
       </w:r>
     </w:p>
     <w:p>
@@ -21014,11 +21014,19 @@
       </w:pPr>
     </w:pPrDefault>
   </w:docDefaults>
+  <w:style w:type="table" w:styleId="TableNormal" w:default="1">
+    <w:name w:val="TableNormal"/>
+    <w:tblPr>
+      <w:tblCellMar>
+        <w:top w:w="100.0" w:type="dxa"/>
+        <w:left w:w="100.0" w:type="dxa"/>
+        <w:bottom w:w="100.0" w:type="dxa"/>
+        <w:right w:w="100.0" w:type="dxa"/>
+      </w:tblCellMar>
+    </w:tblPr>
+  </w:style>
   <w:style w:type="paragraph" w:styleId="Normal" w:default="1">
     <w:name w:val="normal"/>
-  </w:style>
-  <w:style w:type="table" w:styleId="TableNormal" w:default="1">
-    <w:name w:val="TableNormal"/>
   </w:style>
   <w:style w:type="paragraph" w:styleId="Heading1">
     <w:name w:val="heading 1"/>
@@ -21167,12 +21175,6 @@
     <w:tblPr>
       <w:tblStyleRowBandSize w:val="1"/>
       <w:tblStyleColBandSize w:val="1"/>
-      <w:tblCellMar>
-        <w:top w:w="100.0" w:type="dxa"/>
-        <w:left w:w="100.0" w:type="dxa"/>
-        <w:bottom w:w="100.0" w:type="dxa"/>
-        <w:right w:w="100.0" w:type="dxa"/>
-      </w:tblCellMar>
     </w:tblPr>
   </w:style>
   <w:style w:type="table" w:styleId="Table2">
@@ -21180,12 +21182,6 @@
     <w:tblPr>
       <w:tblStyleRowBandSize w:val="1"/>
       <w:tblStyleColBandSize w:val="1"/>
-      <w:tblCellMar>
-        <w:top w:w="100.0" w:type="dxa"/>
-        <w:left w:w="100.0" w:type="dxa"/>
-        <w:bottom w:w="100.0" w:type="dxa"/>
-        <w:right w:w="100.0" w:type="dxa"/>
-      </w:tblCellMar>
     </w:tblPr>
   </w:style>
   <w:style w:type="table" w:styleId="Table3">
@@ -21193,12 +21189,6 @@
     <w:tblPr>
       <w:tblStyleRowBandSize w:val="1"/>
       <w:tblStyleColBandSize w:val="1"/>
-      <w:tblCellMar>
-        <w:top w:w="100.0" w:type="dxa"/>
-        <w:left w:w="100.0" w:type="dxa"/>
-        <w:bottom w:w="100.0" w:type="dxa"/>
-        <w:right w:w="100.0" w:type="dxa"/>
-      </w:tblCellMar>
     </w:tblPr>
   </w:style>
   <w:style w:type="table" w:styleId="Table4">
@@ -21206,12 +21196,6 @@
     <w:tblPr>
       <w:tblStyleRowBandSize w:val="1"/>
       <w:tblStyleColBandSize w:val="1"/>
-      <w:tblCellMar>
-        <w:top w:w="100.0" w:type="dxa"/>
-        <w:left w:w="100.0" w:type="dxa"/>
-        <w:bottom w:w="100.0" w:type="dxa"/>
-        <w:right w:w="100.0" w:type="dxa"/>
-      </w:tblCellMar>
     </w:tblPr>
   </w:style>
   <w:style w:type="table" w:styleId="Table5">
@@ -21219,12 +21203,6 @@
     <w:tblPr>
       <w:tblStyleRowBandSize w:val="1"/>
       <w:tblStyleColBandSize w:val="1"/>
-      <w:tblCellMar>
-        <w:top w:w="100.0" w:type="dxa"/>
-        <w:left w:w="100.0" w:type="dxa"/>
-        <w:bottom w:w="100.0" w:type="dxa"/>
-        <w:right w:w="100.0" w:type="dxa"/>
-      </w:tblCellMar>
     </w:tblPr>
   </w:style>
   <w:style w:type="table" w:styleId="Table6">
@@ -21232,12 +21210,6 @@
     <w:tblPr>
       <w:tblStyleRowBandSize w:val="1"/>
       <w:tblStyleColBandSize w:val="1"/>
-      <w:tblCellMar>
-        <w:top w:w="100.0" w:type="dxa"/>
-        <w:left w:w="100.0" w:type="dxa"/>
-        <w:bottom w:w="100.0" w:type="dxa"/>
-        <w:right w:w="100.0" w:type="dxa"/>
-      </w:tblCellMar>
     </w:tblPr>
   </w:style>
   <w:style w:type="table" w:styleId="Table7">
@@ -21245,12 +21217,6 @@
     <w:tblPr>
       <w:tblStyleRowBandSize w:val="1"/>
       <w:tblStyleColBandSize w:val="1"/>
-      <w:tblCellMar>
-        <w:top w:w="100.0" w:type="dxa"/>
-        <w:left w:w="100.0" w:type="dxa"/>
-        <w:bottom w:w="100.0" w:type="dxa"/>
-        <w:right w:w="100.0" w:type="dxa"/>
-      </w:tblCellMar>
     </w:tblPr>
   </w:style>
   <w:style w:type="table" w:styleId="Table8">
@@ -21258,12 +21224,6 @@
     <w:tblPr>
       <w:tblStyleRowBandSize w:val="1"/>
       <w:tblStyleColBandSize w:val="1"/>
-      <w:tblCellMar>
-        <w:top w:w="100.0" w:type="dxa"/>
-        <w:left w:w="100.0" w:type="dxa"/>
-        <w:bottom w:w="100.0" w:type="dxa"/>
-        <w:right w:w="100.0" w:type="dxa"/>
-      </w:tblCellMar>
     </w:tblPr>
   </w:style>
   <w:style w:type="table" w:styleId="Table9">
@@ -21271,12 +21231,6 @@
     <w:tblPr>
       <w:tblStyleRowBandSize w:val="1"/>
       <w:tblStyleColBandSize w:val="1"/>
-      <w:tblCellMar>
-        <w:top w:w="100.0" w:type="dxa"/>
-        <w:left w:w="100.0" w:type="dxa"/>
-        <w:bottom w:w="100.0" w:type="dxa"/>
-        <w:right w:w="100.0" w:type="dxa"/>
-      </w:tblCellMar>
     </w:tblPr>
   </w:style>
   <w:style w:type="table" w:styleId="Table10">
@@ -21284,12 +21238,6 @@
     <w:tblPr>
       <w:tblStyleRowBandSize w:val="1"/>
       <w:tblStyleColBandSize w:val="1"/>
-      <w:tblCellMar>
-        <w:top w:w="100.0" w:type="dxa"/>
-        <w:left w:w="100.0" w:type="dxa"/>
-        <w:bottom w:w="100.0" w:type="dxa"/>
-        <w:right w:w="100.0" w:type="dxa"/>
-      </w:tblCellMar>
     </w:tblPr>
   </w:style>
   <w:style w:type="table" w:styleId="Table11">
@@ -21297,12 +21245,6 @@
     <w:tblPr>
       <w:tblStyleRowBandSize w:val="1"/>
       <w:tblStyleColBandSize w:val="1"/>
-      <w:tblCellMar>
-        <w:top w:w="100.0" w:type="dxa"/>
-        <w:left w:w="100.0" w:type="dxa"/>
-        <w:bottom w:w="100.0" w:type="dxa"/>
-        <w:right w:w="100.0" w:type="dxa"/>
-      </w:tblCellMar>
     </w:tblPr>
   </w:style>
   <w:style w:type="table" w:styleId="Table12">
@@ -21310,12 +21252,6 @@
     <w:tblPr>
       <w:tblStyleRowBandSize w:val="1"/>
       <w:tblStyleColBandSize w:val="1"/>
-      <w:tblCellMar>
-        <w:top w:w="100.0" w:type="dxa"/>
-        <w:left w:w="100.0" w:type="dxa"/>
-        <w:bottom w:w="100.0" w:type="dxa"/>
-        <w:right w:w="100.0" w:type="dxa"/>
-      </w:tblCellMar>
     </w:tblPr>
   </w:style>
   <w:style w:type="table" w:styleId="Table13">
@@ -21323,12 +21259,6 @@
     <w:tblPr>
       <w:tblStyleRowBandSize w:val="1"/>
       <w:tblStyleColBandSize w:val="1"/>
-      <w:tblCellMar>
-        <w:top w:w="100.0" w:type="dxa"/>
-        <w:left w:w="100.0" w:type="dxa"/>
-        <w:bottom w:w="100.0" w:type="dxa"/>
-        <w:right w:w="100.0" w:type="dxa"/>
-      </w:tblCellMar>
     </w:tblPr>
   </w:style>
   <w:style w:type="table" w:styleId="Table14">
@@ -21336,12 +21266,6 @@
     <w:tblPr>
       <w:tblStyleRowBandSize w:val="1"/>
       <w:tblStyleColBandSize w:val="1"/>
-      <w:tblCellMar>
-        <w:top w:w="100.0" w:type="dxa"/>
-        <w:left w:w="100.0" w:type="dxa"/>
-        <w:bottom w:w="100.0" w:type="dxa"/>
-        <w:right w:w="100.0" w:type="dxa"/>
-      </w:tblCellMar>
     </w:tblPr>
   </w:style>
   <w:style w:type="table" w:styleId="Table15">
@@ -21349,12 +21273,6 @@
     <w:tblPr>
       <w:tblStyleRowBandSize w:val="1"/>
       <w:tblStyleColBandSize w:val="1"/>
-      <w:tblCellMar>
-        <w:top w:w="100.0" w:type="dxa"/>
-        <w:left w:w="100.0" w:type="dxa"/>
-        <w:bottom w:w="100.0" w:type="dxa"/>
-        <w:right w:w="100.0" w:type="dxa"/>
-      </w:tblCellMar>
     </w:tblPr>
   </w:style>
   <w:style w:type="table" w:styleId="Table16">
@@ -21362,12 +21280,6 @@
     <w:tblPr>
       <w:tblStyleRowBandSize w:val="1"/>
       <w:tblStyleColBandSize w:val="1"/>
-      <w:tblCellMar>
-        <w:top w:w="100.0" w:type="dxa"/>
-        <w:left w:w="100.0" w:type="dxa"/>
-        <w:bottom w:w="100.0" w:type="dxa"/>
-        <w:right w:w="100.0" w:type="dxa"/>
-      </w:tblCellMar>
     </w:tblPr>
   </w:style>
   <w:style w:type="table" w:styleId="Table17">
@@ -21375,12 +21287,6 @@
     <w:tblPr>
       <w:tblStyleRowBandSize w:val="1"/>
       <w:tblStyleColBandSize w:val="1"/>
-      <w:tblCellMar>
-        <w:top w:w="100.0" w:type="dxa"/>
-        <w:left w:w="100.0" w:type="dxa"/>
-        <w:bottom w:w="100.0" w:type="dxa"/>
-        <w:right w:w="100.0" w:type="dxa"/>
-      </w:tblCellMar>
     </w:tblPr>
   </w:style>
 </w:styles>
